--- a/src/day19/笔记.docx
+++ b/src/day19/笔记.docx
@@ -1121,7 +1121,6 @@
     <w:p>
       <w:pPr>
         <w:rPr>
-          <w:rFonts w:hint="eastAsia"/>
           <w:sz w:val="32"/>
           <w:szCs w:val="32"/>
         </w:rPr>
@@ -1138,9 +1137,6 @@
     <w:p>
       <w:pPr>
         <w:pStyle w:val="2"/>
-        <w:rPr>
-          <w:rFonts w:hint="eastAsia"/>
-        </w:rPr>
       </w:pPr>
       <w:r>
         <w:t>流程</w:t>
@@ -1149,7 +1145,6 @@
     <w:p>
       <w:pPr>
         <w:rPr>
-          <w:rFonts w:hint="eastAsia"/>
           <w:sz w:val="32"/>
           <w:szCs w:val="32"/>
         </w:rPr>
@@ -1198,7 +1193,6 @@
     <w:p>
       <w:pPr>
         <w:rPr>
-          <w:rFonts w:hint="eastAsia"/>
           <w:sz w:val="32"/>
           <w:szCs w:val="32"/>
         </w:rPr>
@@ -1223,7 +1217,6 @@
     <w:p>
       <w:pPr>
         <w:rPr>
-          <w:rFonts w:hint="eastAsia"/>
           <w:sz w:val="32"/>
           <w:szCs w:val="32"/>
         </w:rPr>
@@ -1240,7 +1233,6 @@
     <w:p>
       <w:pPr>
         <w:rPr>
-          <w:rFonts w:hint="eastAsia"/>
           <w:sz w:val="32"/>
           <w:szCs w:val="32"/>
         </w:rPr>
@@ -1264,7 +1256,6 @@
     <w:p>
       <w:pPr>
         <w:rPr>
-          <w:rFonts w:hint="eastAsia"/>
           <w:sz w:val="32"/>
           <w:szCs w:val="32"/>
         </w:rPr>
@@ -1289,7 +1280,6 @@
     <w:p>
       <w:pPr>
         <w:rPr>
-          <w:rFonts w:hint="eastAsia"/>
           <w:sz w:val="32"/>
           <w:szCs w:val="32"/>
         </w:rPr>
@@ -1306,7 +1296,6 @@
     <w:p>
       <w:pPr>
         <w:rPr>
-          <w:rFonts w:hint="eastAsia"/>
           <w:sz w:val="32"/>
           <w:szCs w:val="32"/>
         </w:rPr>
@@ -1323,16 +1312,14 @@
     <w:p>
       <w:pPr>
         <w:rPr>
-          <w:rFonts w:hint="eastAsia"/>
-          <w:sz w:val="32"/>
-          <w:szCs w:val="32"/>
-        </w:rPr>
-      </w:pPr>
-    </w:p>
-    <w:p>
-      <w:pPr>
-        <w:rPr>
-          <w:rFonts w:hint="eastAsia"/>
+          <w:sz w:val="32"/>
+          <w:szCs w:val="32"/>
+        </w:rPr>
+      </w:pPr>
+    </w:p>
+    <w:p>
+      <w:pPr>
+        <w:rPr>
           <w:sz w:val="32"/>
           <w:szCs w:val="32"/>
         </w:rPr>
@@ -1366,7 +1353,6 @@
     <w:p>
       <w:pPr>
         <w:rPr>
-          <w:rFonts w:hint="eastAsia"/>
           <w:sz w:val="32"/>
           <w:szCs w:val="32"/>
         </w:rPr>
@@ -1454,7 +1440,6 @@
     <w:p>
       <w:pPr>
         <w:rPr>
-          <w:rFonts w:hint="eastAsia"/>
           <w:sz w:val="32"/>
           <w:szCs w:val="32"/>
         </w:rPr>
@@ -1518,16 +1503,14 @@
     <w:p>
       <w:pPr>
         <w:rPr>
-          <w:rFonts w:hint="eastAsia"/>
-          <w:sz w:val="32"/>
-          <w:szCs w:val="32"/>
-        </w:rPr>
-      </w:pPr>
-    </w:p>
-    <w:p>
-      <w:pPr>
-        <w:rPr>
-          <w:rFonts w:hint="eastAsia"/>
+          <w:sz w:val="32"/>
+          <w:szCs w:val="32"/>
+        </w:rPr>
+      </w:pPr>
+    </w:p>
+    <w:p>
+      <w:pPr>
+        <w:rPr>
           <w:sz w:val="32"/>
           <w:szCs w:val="32"/>
         </w:rPr>
@@ -1544,7 +1527,6 @@
     <w:p>
       <w:pPr>
         <w:rPr>
-          <w:rFonts w:hint="eastAsia"/>
           <w:sz w:val="32"/>
           <w:szCs w:val="32"/>
         </w:rPr>
@@ -1569,16 +1551,14 @@
     <w:p>
       <w:pPr>
         <w:rPr>
-          <w:rFonts w:hint="eastAsia"/>
-          <w:sz w:val="32"/>
-          <w:szCs w:val="32"/>
-        </w:rPr>
-      </w:pPr>
-    </w:p>
-    <w:p>
-      <w:pPr>
-        <w:rPr>
-          <w:rFonts w:hint="eastAsia"/>
+          <w:sz w:val="32"/>
+          <w:szCs w:val="32"/>
+        </w:rPr>
+      </w:pPr>
+    </w:p>
+    <w:p>
+      <w:pPr>
+        <w:rPr>
           <w:color w:val="FF0000"/>
           <w:sz w:val="32"/>
           <w:szCs w:val="32"/>
@@ -1622,7 +1602,6 @@
     <w:p>
       <w:pPr>
         <w:rPr>
-          <w:rFonts w:hint="eastAsia"/>
           <w:sz w:val="32"/>
           <w:szCs w:val="32"/>
         </w:rPr>
@@ -1670,7 +1649,6 @@
     <w:p>
       <w:pPr>
         <w:rPr>
-          <w:rFonts w:hint="eastAsia"/>
           <w:sz w:val="32"/>
           <w:szCs w:val="32"/>
         </w:rPr>
@@ -1734,7 +1712,6 @@
     <w:p>
       <w:pPr>
         <w:rPr>
-          <w:rFonts w:hint="eastAsia"/>
           <w:sz w:val="32"/>
           <w:szCs w:val="32"/>
         </w:rPr>
@@ -1822,7 +1799,6 @@
     <w:p>
       <w:pPr>
         <w:rPr>
-          <w:rFonts w:hint="eastAsia"/>
           <w:sz w:val="32"/>
           <w:szCs w:val="32"/>
         </w:rPr>
@@ -1862,7 +1838,6 @@
     <w:p>
       <w:pPr>
         <w:rPr>
-          <w:rFonts w:hint="eastAsia"/>
           <w:sz w:val="32"/>
           <w:szCs w:val="32"/>
         </w:rPr>
@@ -1910,7 +1885,6 @@
     <w:p>
       <w:pPr>
         <w:rPr>
-          <w:rFonts w:hint="eastAsia"/>
           <w:sz w:val="32"/>
           <w:szCs w:val="32"/>
         </w:rPr>
@@ -1973,16 +1947,54 @@
     <w:p>
       <w:pPr>
         <w:rPr>
-          <w:rFonts w:hint="eastAsia"/>
-          <w:sz w:val="32"/>
-          <w:szCs w:val="32"/>
-        </w:rPr>
-      </w:pPr>
-    </w:p>
-    <w:p>
-      <w:pPr>
-        <w:rPr>
-          <w:rFonts w:hint="eastAsia"/>
+          <w:sz w:val="32"/>
+          <w:szCs w:val="32"/>
+        </w:rPr>
+      </w:pPr>
+    </w:p>
+    <w:p>
+      <w:pPr>
+        <w:rPr>
+          <w:sz w:val="32"/>
+          <w:szCs w:val="32"/>
+        </w:rPr>
+      </w:pPr>
+      <w:r>
+        <w:rPr>
+          <w:rFonts w:hint="eastAsia"/>
+          <w:sz w:val="32"/>
+          <w:szCs w:val="32"/>
+        </w:rPr>
+        <w:t>系统设计师</w:t>
+      </w:r>
+    </w:p>
+    <w:p>
+      <w:pPr>
+        <w:rPr>
+          <w:sz w:val="32"/>
+          <w:szCs w:val="32"/>
+        </w:rPr>
+      </w:pPr>
+      <w:r>
+        <w:rPr>
+          <w:rFonts w:hint="eastAsia"/>
+          <w:sz w:val="32"/>
+          <w:szCs w:val="32"/>
+        </w:rPr>
+        <w:t>只设计接口</w:t>
+      </w:r>
+    </w:p>
+    <w:p>
+      <w:pPr>
+        <w:rPr>
+          <w:sz w:val="32"/>
+          <w:szCs w:val="32"/>
+        </w:rPr>
+      </w:pPr>
+    </w:p>
+    <w:p>
+      <w:pPr>
+        <w:rPr>
           <w:sz w:val="32"/>
           <w:szCs w:val="32"/>
         </w:rPr>
@@ -2015,7 +2027,6 @@
     <w:p>
       <w:pPr>
         <w:rPr>
-          <w:rFonts w:hint="eastAsia"/>
           <w:sz w:val="32"/>
           <w:szCs w:val="32"/>
         </w:rPr>
@@ -2048,7 +2059,6 @@
     <w:p>
       <w:pPr>
         <w:rPr>
-          <w:rFonts w:hint="eastAsia"/>
           <w:sz w:val="32"/>
           <w:szCs w:val="32"/>
         </w:rPr>
@@ -2073,33 +2083,31 @@
     <w:p>
       <w:pPr>
         <w:rPr>
-          <w:rFonts w:hint="eastAsia"/>
-          <w:sz w:val="32"/>
-          <w:szCs w:val="32"/>
-        </w:rPr>
-      </w:pPr>
-      <w:r>
-        <w:rPr>
-          <w:rFonts w:hint="eastAsia"/>
-          <w:sz w:val="32"/>
-          <w:szCs w:val="32"/>
-        </w:rPr>
+          <w:sz w:val="32"/>
+          <w:szCs w:val="32"/>
+        </w:rPr>
+      </w:pPr>
+      <w:r>
+        <w:rPr>
+          <w:rFonts w:hint="eastAsia"/>
+          <w:sz w:val="32"/>
+          <w:szCs w:val="32"/>
+        </w:rPr>
+        <w:lastRenderedPageBreak/>
         <w:t>对技术要求比较高</w:t>
       </w:r>
     </w:p>
     <w:p>
       <w:pPr>
         <w:rPr>
-          <w:rFonts w:hint="eastAsia"/>
-          <w:sz w:val="32"/>
-          <w:szCs w:val="32"/>
-        </w:rPr>
-      </w:pPr>
-    </w:p>
-    <w:p>
-      <w:pPr>
-        <w:rPr>
-          <w:rFonts w:hint="eastAsia"/>
+          <w:sz w:val="32"/>
+          <w:szCs w:val="32"/>
+        </w:rPr>
+      </w:pPr>
+    </w:p>
+    <w:p>
+      <w:pPr>
+        <w:rPr>
           <w:sz w:val="32"/>
           <w:szCs w:val="32"/>
         </w:rPr>
@@ -2132,25 +2140,22 @@
     <w:p>
       <w:pPr>
         <w:rPr>
-          <w:rFonts w:hint="eastAsia"/>
-          <w:sz w:val="32"/>
-          <w:szCs w:val="32"/>
-        </w:rPr>
-      </w:pPr>
-      <w:r>
-        <w:rPr>
-          <w:rFonts w:hint="eastAsia"/>
-          <w:sz w:val="32"/>
-          <w:szCs w:val="32"/>
-        </w:rPr>
-        <w:lastRenderedPageBreak/>
+          <w:sz w:val="32"/>
+          <w:szCs w:val="32"/>
+        </w:rPr>
+      </w:pPr>
+      <w:r>
+        <w:rPr>
+          <w:rFonts w:hint="eastAsia"/>
+          <w:sz w:val="32"/>
+          <w:szCs w:val="32"/>
+        </w:rPr>
         <w:t>白盒测试</w:t>
       </w:r>
     </w:p>
     <w:p>
       <w:pPr>
         <w:rPr>
-          <w:rFonts w:hint="eastAsia"/>
           <w:sz w:val="32"/>
           <w:szCs w:val="32"/>
         </w:rPr>
@@ -2167,7 +2172,6 @@
     <w:p>
       <w:pPr>
         <w:rPr>
-          <w:rFonts w:hint="eastAsia"/>
           <w:sz w:val="32"/>
           <w:szCs w:val="32"/>
         </w:rPr>
@@ -2184,7 +2188,6 @@
     <w:p>
       <w:pPr>
         <w:rPr>
-          <w:rFonts w:hint="eastAsia"/>
           <w:sz w:val="32"/>
           <w:szCs w:val="32"/>
         </w:rPr>
@@ -2201,7 +2204,6 @@
     <w:p>
       <w:pPr>
         <w:rPr>
-          <w:rFonts w:hint="eastAsia"/>
           <w:sz w:val="32"/>
           <w:szCs w:val="32"/>
         </w:rPr>
@@ -2234,7 +2236,6 @@
     <w:p>
       <w:pPr>
         <w:rPr>
-          <w:rFonts w:hint="eastAsia"/>
           <w:sz w:val="32"/>
           <w:szCs w:val="32"/>
         </w:rPr>
@@ -2267,7 +2268,6 @@
     <w:p>
       <w:pPr>
         <w:rPr>
-          <w:rFonts w:hint="eastAsia"/>
           <w:sz w:val="32"/>
           <w:szCs w:val="32"/>
         </w:rPr>
@@ -2307,7 +2307,6 @@
     <w:p>
       <w:pPr>
         <w:rPr>
-          <w:rFonts w:hint="eastAsia"/>
           <w:sz w:val="32"/>
           <w:szCs w:val="32"/>
         </w:rPr>
@@ -2327,6 +2326,96 @@
           <w:szCs w:val="32"/>
         </w:rPr>
         <w:t xml:space="preserve"> mysql </w:t>
+      </w:r>
+    </w:p>
+    <w:p>
+      <w:pPr>
+        <w:rPr>
+          <w:sz w:val="32"/>
+          <w:szCs w:val="32"/>
+        </w:rPr>
+      </w:pPr>
+    </w:p>
+    <w:p>
+      <w:pPr>
+        <w:rPr>
+          <w:sz w:val="32"/>
+          <w:szCs w:val="32"/>
+        </w:rPr>
+      </w:pPr>
+    </w:p>
+    <w:p>
+      <w:pPr>
+        <w:rPr>
+          <w:sz w:val="32"/>
+          <w:szCs w:val="32"/>
+        </w:rPr>
+      </w:pPr>
+      <w:r>
+        <w:rPr>
+          <w:rFonts w:hint="eastAsia"/>
+          <w:sz w:val="32"/>
+          <w:szCs w:val="32"/>
+        </w:rPr>
+        <w:t>初始化课程数据</w:t>
+      </w:r>
+    </w:p>
+    <w:p>
+      <w:pPr>
+        <w:rPr>
+          <w:rFonts w:hint="eastAsia"/>
+          <w:sz w:val="32"/>
+          <w:szCs w:val="32"/>
+        </w:rPr>
+      </w:pPr>
+    </w:p>
+    <w:p>
+      <w:pPr>
+        <w:rPr>
+          <w:rFonts w:hint="eastAsia"/>
+          <w:sz w:val="32"/>
+          <w:szCs w:val="32"/>
+        </w:rPr>
+      </w:pPr>
+      <w:r>
+        <w:rPr>
+          <w:rFonts w:hint="eastAsia"/>
+          <w:sz w:val="32"/>
+          <w:szCs w:val="32"/>
+        </w:rPr>
+        <w:t>如果遇到保存的数据，要整个项目都很使用</w:t>
+      </w:r>
+    </w:p>
+    <w:p>
+      <w:pPr>
+        <w:rPr>
+          <w:rFonts w:hint="eastAsia"/>
+          <w:sz w:val="32"/>
+          <w:szCs w:val="32"/>
+        </w:rPr>
+      </w:pPr>
+      <w:r>
+        <w:rPr>
+          <w:sz w:val="32"/>
+          <w:szCs w:val="32"/>
+        </w:rPr>
+        <w:t>S</w:t>
+      </w:r>
+      <w:r>
+        <w:rPr>
+          <w:rFonts w:hint="eastAsia"/>
+          <w:sz w:val="32"/>
+          <w:szCs w:val="32"/>
+        </w:rPr>
+        <w:t>tatic</w:t>
+      </w:r>
+      <w:r>
+        <w:rPr>
+          <w:rFonts w:hint="eastAsia"/>
+          <w:sz w:val="32"/>
+          <w:szCs w:val="32"/>
+        </w:rPr>
+        <w:t>中</w:t>
       </w:r>
     </w:p>
     <w:p>
